--- a/Project Content.docx
+++ b/Project Content.docx
@@ -1492,6 +1492,26 @@
         <w:rPr>
           <w:rFonts w:asciiTheme="majorHAnsi" w:hAnsiTheme="majorHAnsi" w:cstheme="majorHAnsi"/>
           <w:b/>
+          <w:sz w:val="36"/>
+          <w:szCs w:val="36"/>
+        </w:rPr>
+      </w:pPr>
+      <w:r>
+        <w:rPr>
+          <w:rFonts w:asciiTheme="majorHAnsi" w:hAnsiTheme="majorHAnsi" w:cstheme="majorHAnsi"/>
+          <w:b/>
+          <w:sz w:val="36"/>
+          <w:szCs w:val="36"/>
+        </w:rPr>
+        <w:t xml:space="preserve"> </w:t>
+      </w:r>
+    </w:p>
+    <w:p>
+      <w:pPr>
+        <w:jc w:val="both"/>
+        <w:rPr>
+          <w:rFonts w:asciiTheme="majorHAnsi" w:hAnsiTheme="majorHAnsi" w:cstheme="majorHAnsi"/>
+          <w:b/>
           <w:sz w:val="32"/>
           <w:szCs w:val="40"/>
         </w:rPr>
@@ -2474,7 +2494,6 @@
           <w:sz w:val="32"/>
           <w:szCs w:val="40"/>
         </w:rPr>
-        <w:lastRenderedPageBreak/>
         <w:t>4.1</w:t>
       </w:r>
       <w:r>
@@ -2969,6 +2988,7 @@
           <w:sz w:val="24"/>
           <w:szCs w:val="28"/>
         </w:rPr>
+        <w:lastRenderedPageBreak/>
         <w:t>Update form according to purpose.</w:t>
       </w:r>
     </w:p>
@@ -3021,7 +3041,6 @@
           <w:sz w:val="32"/>
           <w:szCs w:val="32"/>
         </w:rPr>
-        <w:lastRenderedPageBreak/>
         <w:t xml:space="preserve">  </w:t>
       </w:r>
       <w:r>
@@ -3481,7 +3500,15 @@
           <w:sz w:val="24"/>
           <w:szCs w:val="28"/>
         </w:rPr>
-        <w:t xml:space="preserve">Standalone: Literally, it's completely standalone. Hence, you don’t need to deploy your application to a web server or any special environment. Your only task is to click on the button or give out the run command, and it will start. Opinionated: This means that the framework chooses how to things for itself.  </w:t>
+        <w:t xml:space="preserve">Standalone: Literally, it's completely standalone. Hence, you don’t need to deploy your application to a web server or any special environment. Your only task is to click on the </w:t>
+      </w:r>
+      <w:r>
+        <w:rPr>
+          <w:sz w:val="24"/>
+          <w:szCs w:val="28"/>
+        </w:rPr>
+        <w:lastRenderedPageBreak/>
+        <w:t xml:space="preserve">button or give out the run command, and it will start. Opinionated: This means that the framework chooses how to things for itself.  </w:t>
       </w:r>
     </w:p>
     <w:p>
@@ -3505,7 +3532,6 @@
           <w:sz w:val="32"/>
           <w:szCs w:val="32"/>
         </w:rPr>
-        <w:lastRenderedPageBreak/>
         <w:t xml:space="preserve">       </w:t>
       </w:r>
       <w:r>
@@ -3853,6 +3879,7 @@
           <w:sz w:val="24"/>
           <w:szCs w:val="24"/>
         </w:rPr>
+        <w:lastRenderedPageBreak/>
         <w:t>MySQL uses an access privilege and encrypted password system that enables host-based verification.</w:t>
       </w:r>
     </w:p>
@@ -3916,7 +3943,6 @@
           <w:sz w:val="24"/>
           <w:szCs w:val="24"/>
         </w:rPr>
-        <w:lastRenderedPageBreak/>
         <w:t>MySQL also supports a number of client and utility programs, command-line programs and administration tools such as MySQL Workbench.</w:t>
       </w:r>
     </w:p>
@@ -4146,7 +4172,15 @@
           <w:sz w:val="24"/>
           <w:szCs w:val="28"/>
         </w:rPr>
-        <w:t xml:space="preserve">Hypertext Markup Language (HTML) is the standard markup language for creating web pages and web applications .With Cascading Style Sheets (CSS) and JavaScript, it forms a triad of cornerstone technologies for the World Wide Web (WWW).Web browsers receive HTML documents from a web server or from local storage and render them into multimedia web pages. </w:t>
+        <w:t xml:space="preserve">Hypertext Markup Language (HTML) is the standard markup language for creating web pages and web applications .With Cascading Style Sheets (CSS) and JavaScript, it forms a triad of cornerstone technologies for the World Wide Web (WWW).Web browsers receive </w:t>
+      </w:r>
+      <w:r>
+        <w:rPr>
+          <w:sz w:val="24"/>
+          <w:szCs w:val="28"/>
+        </w:rPr>
+        <w:lastRenderedPageBreak/>
+        <w:t xml:space="preserve">HTML documents from a web server or from local storage and render them into multimedia web pages. </w:t>
       </w:r>
     </w:p>
     <w:p>
@@ -4185,7 +4219,6 @@
           <w:sz w:val="24"/>
           <w:szCs w:val="24"/>
         </w:rPr>
-        <w:lastRenderedPageBreak/>
         <w:t>With HTML constructs, images and other objects, such as interactive forms, may be embedded into the rendered page.</w:t>
       </w:r>
     </w:p>
@@ -4614,7 +4647,6 @@
           <w:szCs w:val="40"/>
           <w:shd w:val="clear" w:color="auto" w:fill="FFFFFF"/>
         </w:rPr>
-        <w:lastRenderedPageBreak/>
         <w:t xml:space="preserve"> </w:t>
       </w:r>
       <w:r>
@@ -4985,7 +5017,6 @@
           <w:sz w:val="40"/>
           <w:szCs w:val="40"/>
         </w:rPr>
-        <w:lastRenderedPageBreak/>
         <w:t xml:space="preserve">                                         Chapter 5</w:t>
       </w:r>
     </w:p>
@@ -5328,6 +5359,7 @@
           <w:sz w:val="24"/>
           <w:szCs w:val="24"/>
         </w:rPr>
+        <w:lastRenderedPageBreak/>
         <w:t>Solving problems</w:t>
       </w:r>
     </w:p>
@@ -5894,6 +5926,7 @@
           <w:sz w:val="24"/>
           <w:szCs w:val="28"/>
         </w:rPr>
+        <w:lastRenderedPageBreak/>
         <w:t xml:space="preserve">          </w:t>
       </w:r>
       <w:r>
@@ -5967,7 +6000,6 @@
           <w:sz w:val="32"/>
           <w:szCs w:val="40"/>
         </w:rPr>
-        <w:lastRenderedPageBreak/>
         <w:t xml:space="preserve">5.7 </w:t>
       </w:r>
       <w:r>
@@ -6544,7 +6576,6 @@
           <w:sz w:val="40"/>
           <w:szCs w:val="40"/>
         </w:rPr>
-        <w:lastRenderedPageBreak/>
         <w:t xml:space="preserve">        </w:t>
       </w:r>
       <w:r>
@@ -6852,7 +6883,15 @@
           <w:sz w:val="24"/>
           <w:szCs w:val="28"/>
         </w:rPr>
-        <w:t xml:space="preserve">During design, customer requirements, business needs, and technical considerations all come together in the formulation of the system. Creates a model of the software by providing the detail about the software data structures, architectures, interfaces, and components that are necessary to implement the system. Each of the elements of the analysis model is translated to the corresponding design model to create the four design models required for a complete specification of design. </w:t>
+        <w:t xml:space="preserve">During design, customer requirements, business needs, and technical considerations all come together in the formulation of the system. Creates a model of the software by providing the detail about the software data structures, architectures, interfaces, and </w:t>
+      </w:r>
+      <w:r>
+        <w:rPr>
+          <w:sz w:val="24"/>
+          <w:szCs w:val="28"/>
+        </w:rPr>
+        <w:lastRenderedPageBreak/>
+        <w:t xml:space="preserve">components that are necessary to implement the system. Each of the elements of the analysis model is translated to the corresponding design model to create the four design models required for a complete specification of design. </w:t>
       </w:r>
     </w:p>
     <w:p>
@@ -6881,7 +6920,6 @@
           <w:sz w:val="32"/>
           <w:szCs w:val="40"/>
         </w:rPr>
-        <w:lastRenderedPageBreak/>
         <w:t xml:space="preserve">6.2  </w:t>
       </w:r>
       <w:r>
@@ -7199,7 +7237,6 @@
           <w:sz w:val="32"/>
           <w:szCs w:val="40"/>
         </w:rPr>
-        <w:lastRenderedPageBreak/>
         <w:t xml:space="preserve">6.3   </w:t>
       </w:r>
       <w:r>
@@ -7450,6 +7487,7 @@
           <w:sz w:val="32"/>
           <w:szCs w:val="32"/>
         </w:rPr>
+        <w:lastRenderedPageBreak/>
         <w:t xml:space="preserve">                          </w:t>
       </w:r>
       <w:r>
@@ -7559,7 +7597,6 @@
           <w:sz w:val="32"/>
           <w:szCs w:val="40"/>
         </w:rPr>
-        <w:lastRenderedPageBreak/>
         <w:t xml:space="preserve">6.3.2  </w:t>
       </w:r>
       <w:r>
@@ -7706,6 +7743,7 @@
           <w:sz w:val="32"/>
           <w:szCs w:val="32"/>
         </w:rPr>
+        <w:lastRenderedPageBreak/>
         <w:t xml:space="preserve">                     </w:t>
       </w:r>
       <w:r>
@@ -7766,7 +7804,6 @@
           <w:sz w:val="32"/>
           <w:szCs w:val="40"/>
         </w:rPr>
-        <w:lastRenderedPageBreak/>
         <w:t xml:space="preserve">6.3.3  </w:t>
       </w:r>
       <w:r>
@@ -7967,61 +8004,20 @@
     <w:p>
       <w:pPr>
         <w:rPr>
-          <w:sz w:val="28"/>
-          <w:szCs w:val="28"/>
-        </w:rPr>
-      </w:pPr>
-    </w:p>
-    <w:p>
-      <w:pPr>
-        <w:rPr>
-          <w:sz w:val="28"/>
-          <w:szCs w:val="28"/>
-        </w:rPr>
-      </w:pPr>
-    </w:p>
-    <w:p>
-      <w:pPr>
-        <w:rPr>
-          <w:sz w:val="28"/>
-          <w:szCs w:val="28"/>
-        </w:rPr>
-      </w:pPr>
-    </w:p>
-    <w:p>
-      <w:pPr>
-        <w:rPr>
-          <w:sz w:val="28"/>
-          <w:szCs w:val="28"/>
-        </w:rPr>
-      </w:pPr>
-    </w:p>
-    <w:p>
-      <w:pPr>
-        <w:rPr>
-          <w:rFonts w:asciiTheme="majorHAnsi" w:hAnsiTheme="majorHAnsi" w:cstheme="majorHAnsi"/>
-          <w:b/>
-          <w:sz w:val="40"/>
-          <w:szCs w:val="40"/>
-        </w:rPr>
-      </w:pPr>
-    </w:p>
-    <w:p>
-      <w:pPr>
-        <w:rPr>
-          <w:rFonts w:asciiTheme="majorHAnsi" w:hAnsiTheme="majorHAnsi" w:cstheme="majorHAnsi"/>
-          <w:b/>
-          <w:sz w:val="32"/>
-          <w:szCs w:val="40"/>
-        </w:rPr>
-      </w:pPr>
-      <w:r>
-        <w:rPr>
-          <w:rFonts w:asciiTheme="majorHAnsi" w:hAnsiTheme="majorHAnsi" w:cstheme="majorHAnsi"/>
-          <w:b/>
-          <w:sz w:val="32"/>
-          <w:szCs w:val="40"/>
-        </w:rPr>
+          <w:rFonts w:asciiTheme="majorHAnsi" w:hAnsiTheme="majorHAnsi" w:cstheme="majorHAnsi"/>
+          <w:b/>
+          <w:sz w:val="32"/>
+          <w:szCs w:val="40"/>
+        </w:rPr>
+      </w:pPr>
+      <w:r>
+        <w:rPr>
+          <w:rFonts w:asciiTheme="majorHAnsi" w:hAnsiTheme="majorHAnsi" w:cstheme="majorHAnsi"/>
+          <w:b/>
+          <w:sz w:val="32"/>
+          <w:szCs w:val="40"/>
+        </w:rPr>
+        <w:lastRenderedPageBreak/>
         <w:t xml:space="preserve">6.3.4  </w:t>
       </w:r>
       <w:r>
@@ -8199,7 +8195,7 @@
           <w:sz w:val="28"/>
           <w:szCs w:val="28"/>
         </w:rPr>
-        <w:t xml:space="preserve">6.5  </w:t>
+        <w:t>6.5 Sequence</w:t>
       </w:r>
       <w:r>
         <w:rPr>
@@ -8207,8 +8203,17 @@
           <w:sz w:val="28"/>
           <w:szCs w:val="28"/>
         </w:rPr>
-        <w:t>Sequence Diagram for Login</w:t>
-      </w:r>
+        <w:t xml:space="preserve"> Diagram for Login</w:t>
+      </w:r>
+    </w:p>
+    <w:p>
+      <w:pPr>
+        <w:rPr>
+          <w:rFonts w:cstheme="minorHAnsi"/>
+          <w:sz w:val="28"/>
+          <w:szCs w:val="28"/>
+        </w:rPr>
+      </w:pPr>
     </w:p>
     <w:p>
       <w:pPr>
@@ -8589,14 +8594,24 @@
           <w:szCs w:val="40"/>
         </w:rPr>
       </w:pPr>
-      <w:r>
-        <w:rPr>
-          <w:rFonts w:asciiTheme="majorHAnsi" w:hAnsiTheme="majorHAnsi" w:cstheme="majorHAnsi"/>
-          <w:b/>
-          <w:sz w:val="32"/>
-          <w:szCs w:val="40"/>
-        </w:rPr>
-        <w:lastRenderedPageBreak/>
+    </w:p>
+    <w:p>
+      <w:pPr>
+        <w:jc w:val="both"/>
+        <w:rPr>
+          <w:rFonts w:asciiTheme="majorHAnsi" w:hAnsiTheme="majorHAnsi" w:cstheme="majorHAnsi"/>
+          <w:b/>
+          <w:sz w:val="32"/>
+          <w:szCs w:val="40"/>
+        </w:rPr>
+      </w:pPr>
+      <w:r>
+        <w:rPr>
+          <w:rFonts w:asciiTheme="majorHAnsi" w:hAnsiTheme="majorHAnsi" w:cstheme="majorHAnsi"/>
+          <w:b/>
+          <w:sz w:val="32"/>
+          <w:szCs w:val="40"/>
+        </w:rPr>
         <w:t xml:space="preserve">6.5  </w:t>
       </w:r>
       <w:r>
@@ -9183,28 +9198,50 @@
         <w:rPr>
           <w:rFonts w:asciiTheme="majorHAnsi" w:hAnsiTheme="majorHAnsi" w:cstheme="majorHAnsi"/>
           <w:b/>
+          <w:sz w:val="36"/>
+          <w:szCs w:val="40"/>
+        </w:rPr>
+      </w:pPr>
+      <w:r>
+        <w:rPr>
+          <w:rFonts w:asciiTheme="majorHAnsi" w:hAnsiTheme="majorHAnsi" w:cstheme="majorHAnsi"/>
+          <w:b/>
           <w:sz w:val="40"/>
           <w:szCs w:val="40"/>
         </w:rPr>
-      </w:pPr>
-      <w:r>
+        <w:t xml:space="preserve">                      </w:t>
+      </w:r>
+      <w:r>
+        <w:rPr>
+          <w:rFonts w:asciiTheme="majorHAnsi" w:hAnsiTheme="majorHAnsi" w:cstheme="majorHAnsi"/>
+          <w:b/>
+          <w:sz w:val="36"/>
+          <w:szCs w:val="40"/>
+        </w:rPr>
+        <w:t xml:space="preserve">System Development </w:t>
+      </w:r>
+    </w:p>
+    <w:p>
+      <w:pPr>
+        <w:jc w:val="both"/>
         <w:rPr>
           <w:rFonts w:asciiTheme="majorHAnsi" w:hAnsiTheme="majorHAnsi" w:cstheme="majorHAnsi"/>
           <w:b/>
           <w:sz w:val="40"/>
           <w:szCs w:val="40"/>
         </w:rPr>
-        <w:t xml:space="preserve">                      </w:t>
-      </w:r>
-      <w:r>
-        <w:rPr>
-          <w:rFonts w:asciiTheme="majorHAnsi" w:hAnsiTheme="majorHAnsi" w:cstheme="majorHAnsi"/>
-          <w:b/>
-          <w:sz w:val="36"/>
-          <w:szCs w:val="40"/>
-        </w:rPr>
-        <w:t xml:space="preserve">System Development </w:t>
-      </w:r>
+      </w:pPr>
+    </w:p>
+    <w:p>
+      <w:pPr>
+        <w:jc w:val="both"/>
+        <w:rPr>
+          <w:rFonts w:asciiTheme="majorHAnsi" w:hAnsiTheme="majorHAnsi" w:cstheme="majorHAnsi"/>
+          <w:b/>
+          <w:sz w:val="40"/>
+          <w:szCs w:val="40"/>
+        </w:rPr>
+      </w:pPr>
     </w:p>
     <w:p>
       <w:pPr>
@@ -9465,6 +9502,7 @@
           <w:sz w:val="24"/>
           <w:szCs w:val="28"/>
         </w:rPr>
+        <w:lastRenderedPageBreak/>
         <w:t>It has two features that shows the usefulness of using the object-oriented approach, they are- naturalness and re-usability. Naturalness is that we usually think anything in the form of tangible objects. Re-usability is that this objects or classes can be used again and again.</w:t>
       </w:r>
     </w:p>
@@ -9503,7 +9541,6 @@
           <w:sz w:val="32"/>
           <w:szCs w:val="40"/>
         </w:rPr>
-        <w:lastRenderedPageBreak/>
         <w:t>7.3</w:t>
       </w:r>
       <w:r>
@@ -9733,6 +9770,7 @@
           <w:sz w:val="28"/>
           <w:szCs w:val="28"/>
         </w:rPr>
+        <w:lastRenderedPageBreak/>
         <w:t xml:space="preserve">                </w:t>
       </w:r>
       <w:r>
@@ -10275,13 +10313,36 @@
           <w:szCs w:val="40"/>
         </w:rPr>
       </w:pPr>
-      <w:r>
-        <w:rPr>
-          <w:rFonts w:asciiTheme="majorHAnsi" w:hAnsiTheme="majorHAnsi" w:cstheme="majorHAnsi"/>
-          <w:b/>
-          <w:sz w:val="32"/>
-          <w:szCs w:val="40"/>
-        </w:rPr>
+    </w:p>
+    <w:p>
+      <w:pPr>
+        <w:jc w:val="both"/>
+        <w:rPr>
+          <w:rFonts w:asciiTheme="majorHAnsi" w:hAnsiTheme="majorHAnsi" w:cstheme="majorHAnsi"/>
+          <w:b/>
+          <w:sz w:val="32"/>
+          <w:szCs w:val="40"/>
+        </w:rPr>
+      </w:pPr>
+    </w:p>
+    <w:p>
+      <w:pPr>
+        <w:jc w:val="both"/>
+        <w:rPr>
+          <w:rFonts w:asciiTheme="majorHAnsi" w:hAnsiTheme="majorHAnsi" w:cstheme="majorHAnsi"/>
+          <w:b/>
+          <w:sz w:val="32"/>
+          <w:szCs w:val="40"/>
+        </w:rPr>
+      </w:pPr>
+      <w:r>
+        <w:rPr>
+          <w:rFonts w:asciiTheme="majorHAnsi" w:hAnsiTheme="majorHAnsi" w:cstheme="majorHAnsi"/>
+          <w:b/>
+          <w:sz w:val="32"/>
+          <w:szCs w:val="40"/>
+        </w:rPr>
+        <w:lastRenderedPageBreak/>
         <w:t xml:space="preserve">7.5.1  </w:t>
       </w:r>
       <w:r>
@@ -10667,6 +10728,7 @@
           <w:sz w:val="24"/>
           <w:szCs w:val="28"/>
         </w:rPr>
+        <w:lastRenderedPageBreak/>
         <w:t xml:space="preserve">For example, if we want to use </w:t>
       </w:r>
       <w:r>
@@ -10849,7 +10911,6 @@
         <w:pStyle w:val="NoSpacing"/>
       </w:pPr>
       <w:r>
-        <w:lastRenderedPageBreak/>
         <w:t>Spring Boot Starter web dependency is used to write a Rest Endpoints. Its code is shown below −</w:t>
       </w:r>
     </w:p>
@@ -11244,14 +11305,14 @@
           <w:sz w:val="24"/>
           <w:szCs w:val="28"/>
         </w:rPr>
-        <w:t xml:space="preserve">Source of </w:t>
-      </w:r>
-      <w:r>
-        <w:rPr>
-          <w:sz w:val="24"/>
-          <w:szCs w:val="28"/>
-        </w:rPr>
-        <w:t>advantages:</w:t>
+        <w:t xml:space="preserve">Source of advantages </w:t>
+      </w:r>
+      <w:r>
+        <w:rPr>
+          <w:sz w:val="24"/>
+          <w:szCs w:val="28"/>
+        </w:rPr>
+        <w:t>:</w:t>
       </w:r>
       <w:r>
         <w:rPr>
@@ -11278,8 +11339,116 @@
           <w:sz w:val="40"/>
           <w:szCs w:val="40"/>
         </w:rPr>
+        <w:t xml:space="preserve">                             </w:t>
+      </w:r>
+    </w:p>
+    <w:p>
+      <w:pPr>
+        <w:jc w:val="both"/>
+        <w:rPr>
+          <w:rFonts w:asciiTheme="majorHAnsi" w:hAnsiTheme="majorHAnsi" w:cstheme="majorHAnsi"/>
+          <w:b/>
+          <w:sz w:val="40"/>
+          <w:szCs w:val="40"/>
+        </w:rPr>
+      </w:pPr>
+    </w:p>
+    <w:p>
+      <w:pPr>
+        <w:jc w:val="both"/>
+        <w:rPr>
+          <w:rFonts w:asciiTheme="majorHAnsi" w:hAnsiTheme="majorHAnsi" w:cstheme="majorHAnsi"/>
+          <w:b/>
+          <w:sz w:val="40"/>
+          <w:szCs w:val="40"/>
+        </w:rPr>
+      </w:pPr>
+    </w:p>
+    <w:p>
+      <w:pPr>
+        <w:jc w:val="both"/>
+        <w:rPr>
+          <w:rFonts w:asciiTheme="majorHAnsi" w:hAnsiTheme="majorHAnsi" w:cstheme="majorHAnsi"/>
+          <w:b/>
+          <w:sz w:val="40"/>
+          <w:szCs w:val="40"/>
+        </w:rPr>
+      </w:pPr>
+    </w:p>
+    <w:p>
+      <w:pPr>
+        <w:jc w:val="both"/>
+        <w:rPr>
+          <w:rFonts w:asciiTheme="majorHAnsi" w:hAnsiTheme="majorHAnsi" w:cstheme="majorHAnsi"/>
+          <w:b/>
+          <w:sz w:val="40"/>
+          <w:szCs w:val="40"/>
+        </w:rPr>
+      </w:pPr>
+    </w:p>
+    <w:p>
+      <w:pPr>
+        <w:jc w:val="both"/>
+        <w:rPr>
+          <w:rFonts w:asciiTheme="majorHAnsi" w:hAnsiTheme="majorHAnsi" w:cstheme="majorHAnsi"/>
+          <w:b/>
+          <w:sz w:val="40"/>
+          <w:szCs w:val="40"/>
+        </w:rPr>
+      </w:pPr>
+    </w:p>
+    <w:p>
+      <w:pPr>
+        <w:jc w:val="both"/>
+        <w:rPr>
+          <w:rFonts w:asciiTheme="majorHAnsi" w:hAnsiTheme="majorHAnsi" w:cstheme="majorHAnsi"/>
+          <w:b/>
+          <w:sz w:val="40"/>
+          <w:szCs w:val="40"/>
+        </w:rPr>
+      </w:pPr>
+    </w:p>
+    <w:p>
+      <w:pPr>
+        <w:jc w:val="both"/>
+        <w:rPr>
+          <w:rFonts w:asciiTheme="majorHAnsi" w:hAnsiTheme="majorHAnsi" w:cstheme="majorHAnsi"/>
+          <w:b/>
+          <w:sz w:val="40"/>
+          <w:szCs w:val="40"/>
+        </w:rPr>
+      </w:pPr>
+    </w:p>
+    <w:p>
+      <w:pPr>
+        <w:jc w:val="both"/>
+        <w:rPr>
+          <w:rFonts w:asciiTheme="majorHAnsi" w:hAnsiTheme="majorHAnsi" w:cstheme="majorHAnsi"/>
+          <w:b/>
+          <w:sz w:val="40"/>
+          <w:szCs w:val="40"/>
+        </w:rPr>
+      </w:pPr>
+    </w:p>
+    <w:p>
+      <w:pPr>
+        <w:jc w:val="both"/>
+        <w:rPr>
+          <w:rFonts w:asciiTheme="majorHAnsi" w:hAnsiTheme="majorHAnsi" w:cstheme="majorHAnsi"/>
+          <w:b/>
+          <w:sz w:val="40"/>
+          <w:szCs w:val="40"/>
+        </w:rPr>
+      </w:pPr>
+      <w:r>
+        <w:rPr>
+          <w:rFonts w:asciiTheme="majorHAnsi" w:hAnsiTheme="majorHAnsi" w:cstheme="majorHAnsi"/>
+          <w:b/>
+          <w:sz w:val="40"/>
+          <w:szCs w:val="40"/>
+        </w:rPr>
         <w:lastRenderedPageBreak/>
-        <w:t xml:space="preserve">                             </w:t>
+        <w:t xml:space="preserve">                                </w:t>
       </w:r>
       <w:r>
         <w:rPr>
@@ -11297,10 +11466,28 @@
         <w:rPr>
           <w:rFonts w:asciiTheme="majorHAnsi" w:hAnsiTheme="majorHAnsi" w:cstheme="majorHAnsi"/>
           <w:b/>
+          <w:sz w:val="36"/>
+          <w:szCs w:val="40"/>
+        </w:rPr>
+      </w:pPr>
+      <w:r>
+        <w:rPr>
+          <w:rFonts w:asciiTheme="majorHAnsi" w:hAnsiTheme="majorHAnsi" w:cstheme="majorHAnsi"/>
+          <w:b/>
           <w:sz w:val="40"/>
           <w:szCs w:val="40"/>
         </w:rPr>
-      </w:pPr>
+        <w:t xml:space="preserve">              </w:t>
+      </w:r>
+      <w:r>
+        <w:rPr>
+          <w:rFonts w:asciiTheme="majorHAnsi" w:hAnsiTheme="majorHAnsi" w:cstheme="majorHAnsi"/>
+          <w:b/>
+          <w:sz w:val="36"/>
+          <w:szCs w:val="40"/>
+        </w:rPr>
+        <w:t xml:space="preserve">Testing and Maintenance of the System </w:t>
+      </w:r>
     </w:p>
     <w:p>
       <w:pPr>
@@ -11312,20 +11499,31 @@
           <w:szCs w:val="40"/>
         </w:rPr>
       </w:pPr>
-      <w:r>
-        <w:rPr>
-          <w:rFonts w:asciiTheme="majorHAnsi" w:hAnsiTheme="majorHAnsi" w:cstheme="majorHAnsi"/>
-          <w:b/>
-          <w:sz w:val="40"/>
-          <w:szCs w:val="40"/>
-        </w:rPr>
-        <w:t xml:space="preserve">            </w:t>
-      </w:r>
-      <w:r>
-        <w:rPr>
-          <w:rFonts w:asciiTheme="majorHAnsi" w:hAnsiTheme="majorHAnsi" w:cstheme="majorHAnsi"/>
-          <w:b/>
-          <w:sz w:val="36"/>
+    </w:p>
+    <w:p>
+      <w:pPr>
+        <w:jc w:val="both"/>
+        <w:rPr>
+          <w:rFonts w:asciiTheme="majorHAnsi" w:hAnsiTheme="majorHAnsi" w:cstheme="majorHAnsi"/>
+          <w:b/>
+          <w:sz w:val="32"/>
+          <w:szCs w:val="40"/>
+        </w:rPr>
+      </w:pPr>
+      <w:r>
+        <w:rPr>
+          <w:rFonts w:asciiTheme="majorHAnsi" w:hAnsiTheme="majorHAnsi" w:cstheme="majorHAnsi"/>
+          <w:b/>
+          <w:sz w:val="32"/>
+          <w:szCs w:val="40"/>
+        </w:rPr>
+        <w:t xml:space="preserve">8   </w:t>
+      </w:r>
+      <w:r>
+        <w:rPr>
+          <w:rFonts w:asciiTheme="majorHAnsi" w:hAnsiTheme="majorHAnsi" w:cstheme="majorHAnsi"/>
+          <w:b/>
+          <w:sz w:val="32"/>
           <w:szCs w:val="40"/>
         </w:rPr>
         <w:t xml:space="preserve">Testing and Maintenance of the System </w:t>
@@ -11335,35 +11533,6 @@
       <w:pPr>
         <w:jc w:val="both"/>
         <w:rPr>
-          <w:rFonts w:asciiTheme="majorHAnsi" w:hAnsiTheme="majorHAnsi" w:cstheme="majorHAnsi"/>
-          <w:b/>
-          <w:sz w:val="32"/>
-          <w:szCs w:val="40"/>
-        </w:rPr>
-      </w:pPr>
-      <w:r>
-        <w:rPr>
-          <w:rFonts w:asciiTheme="majorHAnsi" w:hAnsiTheme="majorHAnsi" w:cstheme="majorHAnsi"/>
-          <w:b/>
-          <w:sz w:val="32"/>
-          <w:szCs w:val="40"/>
-        </w:rPr>
-        <w:t xml:space="preserve">8   </w:t>
-      </w:r>
-      <w:r>
-        <w:rPr>
-          <w:rFonts w:asciiTheme="majorHAnsi" w:hAnsiTheme="majorHAnsi" w:cstheme="majorHAnsi"/>
-          <w:b/>
-          <w:sz w:val="32"/>
-          <w:szCs w:val="40"/>
-        </w:rPr>
-        <w:t xml:space="preserve">Testing and Maintenance of the System </w:t>
-      </w:r>
-    </w:p>
-    <w:p>
-      <w:pPr>
-        <w:jc w:val="both"/>
-        <w:rPr>
           <w:sz w:val="24"/>
           <w:szCs w:val="28"/>
         </w:rPr>
@@ -11427,7 +11596,23 @@
           <w:sz w:val="28"/>
           <w:szCs w:val="28"/>
         </w:rPr>
-        <w:t xml:space="preserve">System Testing is testing the components of the system and the overall testing of the system. It comprises of various types of testing. The figure below shows the testing strategy required for a system </w:t>
+        <w:t xml:space="preserve">System Testing is testing the components of the system and the overall testing of the system. It comprises of various types of testing. The figure below shows the </w:t>
+      </w:r>
+      <w:bookmarkStart w:id="0" w:name="_GoBack"/>
+      <w:r>
+        <w:rPr>
+          <w:sz w:val="28"/>
+          <w:szCs w:val="28"/>
+        </w:rPr>
+        <w:t>testing s</w:t>
+      </w:r>
+      <w:bookmarkEnd w:id="0"/>
+      <w:r>
+        <w:rPr>
+          <w:sz w:val="28"/>
+          <w:szCs w:val="28"/>
+        </w:rPr>
+        <w:t xml:space="preserve">trategy required for a system </w:t>
       </w:r>
       <w:r>
         <w:rPr>
@@ -14132,8 +14317,6 @@
           <w:szCs w:val="40"/>
         </w:rPr>
       </w:pPr>
-      <w:bookmarkStart w:id="0" w:name="_GoBack"/>
-      <w:bookmarkEnd w:id="0"/>
       <w:r>
         <w:rPr>
           <w:rFonts w:asciiTheme="majorHAnsi" w:hAnsiTheme="majorHAnsi" w:cstheme="majorHAnsi"/>
@@ -14269,7 +14452,7 @@
           <w:rPr>
             <w:noProof/>
           </w:rPr>
-          <w:t>42</w:t>
+          <w:t>34</w:t>
         </w:r>
         <w:r>
           <w:rPr>
@@ -20199,7 +20382,7 @@
 </file>
 
 <file path=customXml/itemProps1.xml><?xml version="1.0" encoding="utf-8"?>
-<ds:datastoreItem xmlns:ds="http://schemas.openxmlformats.org/officeDocument/2006/customXml" ds:itemID="{7477BEC0-6436-44DB-B4F7-95F94DF401D9}">
+<ds:datastoreItem xmlns:ds="http://schemas.openxmlformats.org/officeDocument/2006/customXml" ds:itemID="{907141C7-C55A-4608-8C93-82F110D9D9CC}">
   <ds:schemaRefs>
     <ds:schemaRef ds:uri="http://schemas.openxmlformats.org/officeDocument/2006/bibliography"/>
   </ds:schemaRefs>
